--- a/LAB WORK/WEB TECHNOLOGY OUTPUT PRINT.docx
+++ b/LAB WORK/WEB TECHNOLOGY OUTPUT PRINT.docx
@@ -140,6 +140,7 @@
       </w:pPr>
       <w:r>
         <w:rPr>
+          <w:noProof/>
           <w:sz w:val="52"/>
           <w:szCs w:val="52"/>
         </w:rPr>
@@ -212,6 +213,7 @@
       </w:pPr>
       <w:r>
         <w:rPr>
+          <w:noProof/>
           <w:sz w:val="52"/>
           <w:szCs w:val="52"/>
         </w:rPr>
@@ -274,6 +276,258 @@
           <w:szCs w:val="52"/>
         </w:rPr>
       </w:pPr>
+    </w:p>
+    <w:p>
+      <w:pPr>
+        <w:rPr>
+          <w:sz w:val="52"/>
+          <w:szCs w:val="52"/>
+        </w:rPr>
+      </w:pPr>
+    </w:p>
+    <w:p>
+      <w:pPr>
+        <w:rPr>
+          <w:sz w:val="52"/>
+          <w:szCs w:val="52"/>
+        </w:rPr>
+      </w:pPr>
+    </w:p>
+    <w:p>
+      <w:pPr>
+        <w:rPr>
+          <w:sz w:val="52"/>
+          <w:szCs w:val="52"/>
+        </w:rPr>
+      </w:pPr>
+    </w:p>
+    <w:p>
+      <w:pPr>
+        <w:rPr>
+          <w:sz w:val="52"/>
+          <w:szCs w:val="52"/>
+        </w:rPr>
+      </w:pPr>
+    </w:p>
+    <w:p>
+      <w:pPr>
+        <w:rPr>
+          <w:sz w:val="52"/>
+          <w:szCs w:val="52"/>
+        </w:rPr>
+      </w:pPr>
+    </w:p>
+    <w:p>
+      <w:pPr>
+        <w:rPr>
+          <w:sz w:val="52"/>
+          <w:szCs w:val="52"/>
+        </w:rPr>
+      </w:pPr>
+    </w:p>
+    <w:p>
+      <w:pPr>
+        <w:rPr>
+          <w:sz w:val="52"/>
+          <w:szCs w:val="52"/>
+        </w:rPr>
+      </w:pPr>
+    </w:p>
+    <w:p>
+      <w:pPr>
+        <w:rPr>
+          <w:sz w:val="52"/>
+          <w:szCs w:val="52"/>
+        </w:rPr>
+      </w:pPr>
+    </w:p>
+    <w:p>
+      <w:pPr>
+        <w:rPr>
+          <w:sz w:val="52"/>
+          <w:szCs w:val="52"/>
+        </w:rPr>
+      </w:pPr>
+    </w:p>
+    <w:p>
+      <w:pPr>
+        <w:rPr>
+          <w:sz w:val="52"/>
+          <w:szCs w:val="52"/>
+        </w:rPr>
+      </w:pPr>
+    </w:p>
+    <w:p>
+      <w:pPr>
+        <w:rPr>
+          <w:sz w:val="52"/>
+          <w:szCs w:val="52"/>
+        </w:rPr>
+      </w:pPr>
+    </w:p>
+    <w:p>
+      <w:pPr>
+        <w:rPr>
+          <w:sz w:val="52"/>
+          <w:szCs w:val="52"/>
+        </w:rPr>
+      </w:pPr>
+    </w:p>
+    <w:p>
+      <w:pPr>
+        <w:rPr>
+          <w:sz w:val="52"/>
+          <w:szCs w:val="52"/>
+        </w:rPr>
+      </w:pPr>
+    </w:p>
+    <w:p>
+      <w:pPr>
+        <w:rPr>
+          <w:sz w:val="52"/>
+          <w:szCs w:val="52"/>
+        </w:rPr>
+      </w:pPr>
+    </w:p>
+    <w:p>
+      <w:pPr>
+        <w:rPr>
+          <w:sz w:val="52"/>
+          <w:szCs w:val="52"/>
+        </w:rPr>
+      </w:pPr>
+    </w:p>
+    <w:p>
+      <w:pPr>
+        <w:rPr>
+          <w:sz w:val="52"/>
+          <w:szCs w:val="52"/>
+        </w:rPr>
+      </w:pPr>
+    </w:p>
+    <w:p>
+      <w:pPr>
+        <w:rPr>
+          <w:sz w:val="52"/>
+          <w:szCs w:val="52"/>
+        </w:rPr>
+      </w:pPr>
+    </w:p>
+    <w:p>
+      <w:pPr>
+        <w:rPr>
+          <w:sz w:val="52"/>
+          <w:szCs w:val="52"/>
+        </w:rPr>
+      </w:pPr>
+    </w:p>
+    <w:p>
+      <w:pPr>
+        <w:rPr>
+          <w:sz w:val="52"/>
+          <w:szCs w:val="52"/>
+        </w:rPr>
+      </w:pPr>
+    </w:p>
+    <w:p>
+      <w:pPr>
+        <w:rPr>
+          <w:sz w:val="52"/>
+          <w:szCs w:val="52"/>
+        </w:rPr>
+      </w:pPr>
+      <w:r>
+        <w:rPr>
+          <w:sz w:val="52"/>
+          <w:szCs w:val="52"/>
+        </w:rPr>
+        <w:lastRenderedPageBreak/>
+        <w:drawing>
+          <wp:inline distT="0" distB="0" distL="0" distR="0" wp14:anchorId="4E7C83E6" wp14:editId="78F03F48">
+            <wp:extent cx="5943600" cy="5868670"/>
+            <wp:effectExtent l="0" t="0" r="0" b="0"/>
+            <wp:docPr id="1228539721" name="Picture 1"/>
+            <wp:cNvGraphicFramePr>
+              <a:graphicFrameLocks xmlns:a="http://schemas.openxmlformats.org/drawingml/2006/main" noChangeAspect="1"/>
+            </wp:cNvGraphicFramePr>
+            <a:graphic xmlns:a="http://schemas.openxmlformats.org/drawingml/2006/main">
+              <a:graphicData uri="http://schemas.openxmlformats.org/drawingml/2006/picture">
+                <pic:pic xmlns:pic="http://schemas.openxmlformats.org/drawingml/2006/picture">
+                  <pic:nvPicPr>
+                    <pic:cNvPr id="1228539721" name=""/>
+                    <pic:cNvPicPr/>
+                  </pic:nvPicPr>
+                  <pic:blipFill>
+                    <a:blip r:embed="rId8"/>
+                    <a:stretch>
+                      <a:fillRect/>
+                    </a:stretch>
+                  </pic:blipFill>
+                  <pic:spPr>
+                    <a:xfrm>
+                      <a:off x="0" y="0"/>
+                      <a:ext cx="5943600" cy="5868670"/>
+                    </a:xfrm>
+                    <a:prstGeom prst="rect">
+                      <a:avLst/>
+                    </a:prstGeom>
+                  </pic:spPr>
+                </pic:pic>
+              </a:graphicData>
+            </a:graphic>
+          </wp:inline>
+        </w:drawing>
+      </w:r>
+    </w:p>
+    <w:p>
+      <w:pPr>
+        <w:rPr>
+          <w:sz w:val="52"/>
+          <w:szCs w:val="52"/>
+        </w:rPr>
+      </w:pPr>
+      <w:r>
+        <w:rPr>
+          <w:sz w:val="52"/>
+          <w:szCs w:val="52"/>
+        </w:rPr>
+        <w:lastRenderedPageBreak/>
+        <w:drawing>
+          <wp:inline distT="0" distB="0" distL="0" distR="0" wp14:anchorId="3CBCC4F4" wp14:editId="10E64452">
+            <wp:extent cx="5943600" cy="6315710"/>
+            <wp:effectExtent l="0" t="0" r="0" b="8890"/>
+            <wp:docPr id="1919121246" name="Picture 1"/>
+            <wp:cNvGraphicFramePr>
+              <a:graphicFrameLocks xmlns:a="http://schemas.openxmlformats.org/drawingml/2006/main" noChangeAspect="1"/>
+            </wp:cNvGraphicFramePr>
+            <a:graphic xmlns:a="http://schemas.openxmlformats.org/drawingml/2006/main">
+              <a:graphicData uri="http://schemas.openxmlformats.org/drawingml/2006/picture">
+                <pic:pic xmlns:pic="http://schemas.openxmlformats.org/drawingml/2006/picture">
+                  <pic:nvPicPr>
+                    <pic:cNvPr id="1919121246" name=""/>
+                    <pic:cNvPicPr/>
+                  </pic:nvPicPr>
+                  <pic:blipFill>
+                    <a:blip r:embed="rId9"/>
+                    <a:stretch>
+                      <a:fillRect/>
+                    </a:stretch>
+                  </pic:blipFill>
+                  <pic:spPr>
+                    <a:xfrm>
+                      <a:off x="0" y="0"/>
+                      <a:ext cx="5943600" cy="6315710"/>
+                    </a:xfrm>
+                    <a:prstGeom prst="rect">
+                      <a:avLst/>
+                    </a:prstGeom>
+                  </pic:spPr>
+                </pic:pic>
+              </a:graphicData>
+            </a:graphic>
+          </wp:inline>
+        </w:drawing>
+      </w:r>
     </w:p>
     <w:sectPr>
       <w:pgSz w:w="12240" w:h="15840"/>

--- a/LAB WORK/WEB TECHNOLOGY OUTPUT PRINT.docx
+++ b/LAB WORK/WEB TECHNOLOGY OUTPUT PRINT.docx
@@ -11,29 +11,14 @@
       </w:pPr>
       <w:r>
         <w:rPr>
-          <w:sz w:val="52"/>
-          <w:szCs w:val="52"/>
-        </w:rPr>
-        <w:t xml:space="preserve">3. </w:t>
-      </w:r>
-    </w:p>
-    <w:p>
-      <w:pPr>
-        <w:rPr>
-          <w:sz w:val="52"/>
-          <w:szCs w:val="52"/>
-        </w:rPr>
-      </w:pPr>
-      <w:r>
-        <w:rPr>
           <w:noProof/>
           <w:sz w:val="52"/>
           <w:szCs w:val="52"/>
         </w:rPr>
         <w:drawing>
-          <wp:inline distT="0" distB="0" distL="0" distR="0" wp14:anchorId="6E54EE78" wp14:editId="5701C72C">
-            <wp:extent cx="5866765" cy="2004060"/>
-            <wp:effectExtent l="0" t="0" r="635" b="0"/>
+          <wp:inline distT="0" distB="0" distL="0" distR="0" wp14:anchorId="6E54EE78" wp14:editId="5B294F18">
+            <wp:extent cx="5858298" cy="1529927"/>
+            <wp:effectExtent l="0" t="0" r="0" b="0"/>
             <wp:docPr id="1986772887" name="Picture 1"/>
             <wp:cNvGraphicFramePr>
               <a:graphicFrameLocks xmlns:a="http://schemas.openxmlformats.org/drawingml/2006/main" noChangeAspect="1"/>
@@ -47,13 +32,13 @@
                   </pic:nvPicPr>
                   <pic:blipFill rotWithShape="1">
                     <a:blip r:embed="rId4"/>
-                    <a:srcRect t="1" b="24417"/>
+                    <a:srcRect l="144" t="17883" b="24417"/>
                     <a:stretch/>
                   </pic:blipFill>
                   <pic:spPr bwMode="auto">
                     <a:xfrm>
                       <a:off x="0" y="0"/>
-                      <a:ext cx="5867908" cy="2004450"/>
+                      <a:ext cx="5859439" cy="1530225"/>
                     </a:xfrm>
                     <a:prstGeom prst="rect">
                       <a:avLst/>
@@ -88,9 +73,9 @@
           <w:szCs w:val="52"/>
         </w:rPr>
         <w:drawing>
-          <wp:inline distT="0" distB="0" distL="0" distR="0" wp14:anchorId="718159FB" wp14:editId="220F3E91">
-            <wp:extent cx="5713095" cy="2026920"/>
-            <wp:effectExtent l="0" t="0" r="1905" b="0"/>
+          <wp:inline distT="0" distB="0" distL="0" distR="0" wp14:anchorId="718159FB" wp14:editId="00AC6273">
+            <wp:extent cx="5704628" cy="1654387"/>
+            <wp:effectExtent l="0" t="0" r="0" b="3175"/>
             <wp:docPr id="490646317" name="Picture 1"/>
             <wp:cNvGraphicFramePr>
               <a:graphicFrameLocks xmlns:a="http://schemas.openxmlformats.org/drawingml/2006/main" noChangeAspect="1"/>
@@ -104,13 +89,13 @@
                   </pic:nvPicPr>
                   <pic:blipFill rotWithShape="1">
                     <a:blip r:embed="rId5"/>
-                    <a:srcRect b="29605"/>
+                    <a:srcRect l="148" t="12938" b="29605"/>
                     <a:stretch/>
                   </pic:blipFill>
                   <pic:spPr bwMode="auto">
                     <a:xfrm>
                       <a:off x="0" y="0"/>
-                      <a:ext cx="5722087" cy="2030110"/>
+                      <a:ext cx="5713607" cy="1656991"/>
                     </a:xfrm>
                     <a:prstGeom prst="rect">
                       <a:avLst/>
@@ -145,9 +130,9 @@
           <w:szCs w:val="52"/>
         </w:rPr>
         <w:drawing>
-          <wp:inline distT="0" distB="0" distL="0" distR="0" wp14:anchorId="5C44B91A" wp14:editId="4B32F96F">
-            <wp:extent cx="5867399" cy="3002280"/>
-            <wp:effectExtent l="0" t="0" r="635" b="7620"/>
+          <wp:inline distT="0" distB="0" distL="0" distR="0" wp14:anchorId="5C44B91A" wp14:editId="656209C4">
+            <wp:extent cx="5848677" cy="2611967"/>
+            <wp:effectExtent l="0" t="0" r="0" b="0"/>
             <wp:docPr id="1266685268" name="Picture 1"/>
             <wp:cNvGraphicFramePr>
               <a:graphicFrameLocks xmlns:a="http://schemas.openxmlformats.org/drawingml/2006/main" noChangeAspect="1"/>
@@ -161,13 +146,13 @@
                   </pic:nvPicPr>
                   <pic:blipFill rotWithShape="1">
                     <a:blip r:embed="rId6"/>
-                    <a:srcRect b="7294"/>
+                    <a:srcRect l="288" t="12027" r="1" b="7295"/>
                     <a:stretch/>
                   </pic:blipFill>
                   <pic:spPr bwMode="auto">
                     <a:xfrm>
                       <a:off x="0" y="0"/>
-                      <a:ext cx="5867908" cy="3002541"/>
+                      <a:ext cx="5850969" cy="2612990"/>
                     </a:xfrm>
                     <a:prstGeom prst="rect">
                       <a:avLst/>
@@ -195,14 +180,6 @@
           <w:szCs w:val="52"/>
         </w:rPr>
       </w:pPr>
-      <w:r>
-        <w:rPr>
-          <w:sz w:val="52"/>
-          <w:szCs w:val="52"/>
-        </w:rPr>
-        <w:lastRenderedPageBreak/>
-        <w:t>4.</w:t>
-      </w:r>
     </w:p>
     <w:p>
       <w:pPr>
@@ -217,9 +194,10 @@
           <w:sz w:val="52"/>
           <w:szCs w:val="52"/>
         </w:rPr>
+        <w:lastRenderedPageBreak/>
         <w:drawing>
-          <wp:inline distT="0" distB="0" distL="0" distR="0" wp14:anchorId="19764E8C" wp14:editId="205722C8">
-            <wp:extent cx="5829300" cy="4000500"/>
+          <wp:inline distT="0" distB="0" distL="0" distR="0" wp14:anchorId="19764E8C" wp14:editId="0BF0209B">
+            <wp:extent cx="5837767" cy="3678767"/>
             <wp:effectExtent l="0" t="0" r="0" b="0"/>
             <wp:docPr id="174974459" name="Picture 1"/>
             <wp:cNvGraphicFramePr>
@@ -234,13 +212,13 @@
                   </pic:nvPicPr>
                   <pic:blipFill rotWithShape="1">
                     <a:blip r:embed="rId7"/>
-                    <a:srcRect l="1025" t="1" r="898" b="2098"/>
+                    <a:srcRect l="883" t="7874" r="898" b="2098"/>
                     <a:stretch/>
                   </pic:blipFill>
                   <pic:spPr bwMode="auto">
                     <a:xfrm>
                       <a:off x="0" y="0"/>
-                      <a:ext cx="5829300" cy="4000500"/>
+                      <a:ext cx="5837767" cy="3678767"/>
                     </a:xfrm>
                     <a:prstGeom prst="rect">
                       <a:avLst/>
@@ -268,184 +246,16 @@
           <w:szCs w:val="52"/>
         </w:rPr>
       </w:pPr>
-    </w:p>
-    <w:p>
-      <w:pPr>
-        <w:rPr>
-          <w:sz w:val="52"/>
-          <w:szCs w:val="52"/>
-        </w:rPr>
-      </w:pPr>
-    </w:p>
-    <w:p>
-      <w:pPr>
-        <w:rPr>
-          <w:sz w:val="52"/>
-          <w:szCs w:val="52"/>
-        </w:rPr>
-      </w:pPr>
-    </w:p>
-    <w:p>
-      <w:pPr>
-        <w:rPr>
-          <w:sz w:val="52"/>
-          <w:szCs w:val="52"/>
-        </w:rPr>
-      </w:pPr>
-    </w:p>
-    <w:p>
-      <w:pPr>
-        <w:rPr>
-          <w:sz w:val="52"/>
-          <w:szCs w:val="52"/>
-        </w:rPr>
-      </w:pPr>
-    </w:p>
-    <w:p>
-      <w:pPr>
-        <w:rPr>
-          <w:sz w:val="52"/>
-          <w:szCs w:val="52"/>
-        </w:rPr>
-      </w:pPr>
-    </w:p>
-    <w:p>
-      <w:pPr>
-        <w:rPr>
-          <w:sz w:val="52"/>
-          <w:szCs w:val="52"/>
-        </w:rPr>
-      </w:pPr>
-    </w:p>
-    <w:p>
-      <w:pPr>
-        <w:rPr>
-          <w:sz w:val="52"/>
-          <w:szCs w:val="52"/>
-        </w:rPr>
-      </w:pPr>
-    </w:p>
-    <w:p>
-      <w:pPr>
-        <w:rPr>
-          <w:sz w:val="52"/>
-          <w:szCs w:val="52"/>
-        </w:rPr>
-      </w:pPr>
-    </w:p>
-    <w:p>
-      <w:pPr>
-        <w:rPr>
-          <w:sz w:val="52"/>
-          <w:szCs w:val="52"/>
-        </w:rPr>
-      </w:pPr>
-    </w:p>
-    <w:p>
-      <w:pPr>
-        <w:rPr>
-          <w:sz w:val="52"/>
-          <w:szCs w:val="52"/>
-        </w:rPr>
-      </w:pPr>
-    </w:p>
-    <w:p>
-      <w:pPr>
-        <w:rPr>
-          <w:sz w:val="52"/>
-          <w:szCs w:val="52"/>
-        </w:rPr>
-      </w:pPr>
-    </w:p>
-    <w:p>
-      <w:pPr>
-        <w:rPr>
-          <w:sz w:val="52"/>
-          <w:szCs w:val="52"/>
-        </w:rPr>
-      </w:pPr>
-    </w:p>
-    <w:p>
-      <w:pPr>
-        <w:rPr>
-          <w:sz w:val="52"/>
-          <w:szCs w:val="52"/>
-        </w:rPr>
-      </w:pPr>
-    </w:p>
-    <w:p>
-      <w:pPr>
-        <w:rPr>
-          <w:sz w:val="52"/>
-          <w:szCs w:val="52"/>
-        </w:rPr>
-      </w:pPr>
-    </w:p>
-    <w:p>
-      <w:pPr>
-        <w:rPr>
-          <w:sz w:val="52"/>
-          <w:szCs w:val="52"/>
-        </w:rPr>
-      </w:pPr>
-    </w:p>
-    <w:p>
-      <w:pPr>
-        <w:rPr>
-          <w:sz w:val="52"/>
-          <w:szCs w:val="52"/>
-        </w:rPr>
-      </w:pPr>
-    </w:p>
-    <w:p>
-      <w:pPr>
-        <w:rPr>
-          <w:sz w:val="52"/>
-          <w:szCs w:val="52"/>
-        </w:rPr>
-      </w:pPr>
-    </w:p>
-    <w:p>
-      <w:pPr>
-        <w:rPr>
-          <w:sz w:val="52"/>
-          <w:szCs w:val="52"/>
-        </w:rPr>
-      </w:pPr>
-    </w:p>
-    <w:p>
-      <w:pPr>
-        <w:rPr>
-          <w:sz w:val="52"/>
-          <w:szCs w:val="52"/>
-        </w:rPr>
-      </w:pPr>
-    </w:p>
-    <w:p>
-      <w:pPr>
-        <w:rPr>
-          <w:sz w:val="52"/>
-          <w:szCs w:val="52"/>
-        </w:rPr>
-      </w:pPr>
-    </w:p>
-    <w:p>
-      <w:pPr>
-        <w:rPr>
-          <w:sz w:val="52"/>
-          <w:szCs w:val="52"/>
-        </w:rPr>
-      </w:pPr>
       <w:r>
         <w:rPr>
-          <w:sz w:val="52"/>
-          <w:szCs w:val="52"/>
-        </w:rPr>
-        <w:lastRenderedPageBreak/>
+          <w:noProof/>
+          <w:sz w:val="52"/>
+          <w:szCs w:val="52"/>
+        </w:rPr>
         <w:drawing>
-          <wp:inline distT="0" distB="0" distL="0" distR="0" wp14:anchorId="4E7C83E6" wp14:editId="78F03F48">
-            <wp:extent cx="5943600" cy="5868670"/>
-            <wp:effectExtent l="0" t="0" r="0" b="0"/>
+          <wp:inline distT="0" distB="0" distL="0" distR="0" wp14:anchorId="4E7C83E6" wp14:editId="0DC85DC6">
+            <wp:extent cx="2700749" cy="4250055"/>
+            <wp:effectExtent l="0" t="0" r="4445" b="0"/>
             <wp:docPr id="1228539721" name="Picture 1"/>
             <wp:cNvGraphicFramePr>
               <a:graphicFrameLocks xmlns:a="http://schemas.openxmlformats.org/drawingml/2006/main" noChangeAspect="1"/>
@@ -457,20 +267,27 @@
                     <pic:cNvPr id="1228539721" name=""/>
                     <pic:cNvPicPr/>
                   </pic:nvPicPr>
-                  <pic:blipFill>
+                  <pic:blipFill rotWithShape="1">
                     <a:blip r:embed="rId8"/>
-                    <a:stretch>
-                      <a:fillRect/>
-                    </a:stretch>
+                    <a:srcRect l="-152" t="10671" r="51448" b="11708"/>
+                    <a:stretch/>
                   </pic:blipFill>
-                  <pic:spPr>
+                  <pic:spPr bwMode="auto">
                     <a:xfrm>
                       <a:off x="0" y="0"/>
-                      <a:ext cx="5943600" cy="5868670"/>
+                      <a:ext cx="2702411" cy="4252670"/>
                     </a:xfrm>
                     <a:prstGeom prst="rect">
                       <a:avLst/>
                     </a:prstGeom>
+                    <a:ln>
+                      <a:noFill/>
+                    </a:ln>
+                    <a:extLst>
+                      <a:ext uri="{53640926-AAD7-44D8-BBD7-CCE9431645EC}">
+                        <a14:shadowObscured xmlns:a14="http://schemas.microsoft.com/office/drawing/2010/main"/>
+                      </a:ext>
+                    </a:extLst>
                   </pic:spPr>
                 </pic:pic>
               </a:graphicData>
@@ -478,24 +295,24 @@
           </wp:inline>
         </w:drawing>
       </w:r>
-    </w:p>
-    <w:p>
-      <w:pPr>
-        <w:rPr>
-          <w:sz w:val="52"/>
-          <w:szCs w:val="52"/>
-        </w:rPr>
-      </w:pPr>
       <w:r>
         <w:rPr>
-          <w:sz w:val="52"/>
-          <w:szCs w:val="52"/>
-        </w:rPr>
-        <w:lastRenderedPageBreak/>
+          <w:noProof/>
+          <w:sz w:val="52"/>
+          <w:szCs w:val="52"/>
+        </w:rPr>
+        <w:t xml:space="preserve">     </w:t>
+      </w:r>
+      <w:r>
+        <w:rPr>
+          <w:noProof/>
+          <w:sz w:val="52"/>
+          <w:szCs w:val="52"/>
+        </w:rPr>
         <w:drawing>
-          <wp:inline distT="0" distB="0" distL="0" distR="0" wp14:anchorId="3CBCC4F4" wp14:editId="10E64452">
-            <wp:extent cx="5943600" cy="6315710"/>
-            <wp:effectExtent l="0" t="0" r="0" b="8890"/>
+          <wp:inline distT="0" distB="0" distL="0" distR="0" wp14:anchorId="1CE06807" wp14:editId="680385D8">
+            <wp:extent cx="2827867" cy="2455483"/>
+            <wp:effectExtent l="0" t="0" r="0" b="2540"/>
             <wp:docPr id="1919121246" name="Picture 1"/>
             <wp:cNvGraphicFramePr>
               <a:graphicFrameLocks xmlns:a="http://schemas.openxmlformats.org/drawingml/2006/main" noChangeAspect="1"/>
@@ -507,20 +324,188 @@
                     <pic:cNvPr id="1919121246" name=""/>
                     <pic:cNvPicPr/>
                   </pic:nvPicPr>
-                  <pic:blipFill>
+                  <pic:blipFill rotWithShape="1">
                     <a:blip r:embed="rId9"/>
-                    <a:stretch>
-                      <a:fillRect/>
-                    </a:stretch>
+                    <a:srcRect l="23354" t="33719" r="23883" b="23165"/>
+                    <a:stretch/>
                   </pic:blipFill>
-                  <pic:spPr>
+                  <pic:spPr bwMode="auto">
                     <a:xfrm>
                       <a:off x="0" y="0"/>
-                      <a:ext cx="5943600" cy="6315710"/>
+                      <a:ext cx="2842260" cy="2467981"/>
                     </a:xfrm>
                     <a:prstGeom prst="rect">
                       <a:avLst/>
                     </a:prstGeom>
+                    <a:ln>
+                      <a:noFill/>
+                    </a:ln>
+                    <a:extLst>
+                      <a:ext uri="{53640926-AAD7-44D8-BBD7-CCE9431645EC}">
+                        <a14:shadowObscured xmlns:a14="http://schemas.microsoft.com/office/drawing/2010/main"/>
+                      </a:ext>
+                    </a:extLst>
+                  </pic:spPr>
+                </pic:pic>
+              </a:graphicData>
+            </a:graphic>
+          </wp:inline>
+        </w:drawing>
+      </w:r>
+    </w:p>
+    <w:p>
+      <w:pPr>
+        <w:rPr>
+          <w:sz w:val="52"/>
+          <w:szCs w:val="52"/>
+        </w:rPr>
+      </w:pPr>
+      <w:r>
+        <w:rPr>
+          <w:sz w:val="52"/>
+          <w:szCs w:val="52"/>
+        </w:rPr>
+        <w:lastRenderedPageBreak/>
+        <w:drawing>
+          <wp:inline distT="0" distB="0" distL="0" distR="0" wp14:anchorId="1E3F03E5" wp14:editId="2F55F841">
+            <wp:extent cx="2369548" cy="770043"/>
+            <wp:effectExtent l="0" t="0" r="0" b="0"/>
+            <wp:docPr id="820168416" name="Picture 1"/>
+            <wp:cNvGraphicFramePr>
+              <a:graphicFrameLocks xmlns:a="http://schemas.openxmlformats.org/drawingml/2006/main" noChangeAspect="1"/>
+            </wp:cNvGraphicFramePr>
+            <a:graphic xmlns:a="http://schemas.openxmlformats.org/drawingml/2006/main">
+              <a:graphicData uri="http://schemas.openxmlformats.org/drawingml/2006/picture">
+                <pic:pic xmlns:pic="http://schemas.openxmlformats.org/drawingml/2006/picture">
+                  <pic:nvPicPr>
+                    <pic:cNvPr id="820168416" name=""/>
+                    <pic:cNvPicPr/>
+                  </pic:nvPicPr>
+                  <pic:blipFill rotWithShape="1">
+                    <a:blip r:embed="rId10"/>
+                    <a:srcRect l="672" t="12266" r="5337" b="18008"/>
+                    <a:stretch/>
+                  </pic:blipFill>
+                  <pic:spPr bwMode="auto">
+                    <a:xfrm>
+                      <a:off x="0" y="0"/>
+                      <a:ext cx="2370864" cy="770471"/>
+                    </a:xfrm>
+                    <a:prstGeom prst="rect">
+                      <a:avLst/>
+                    </a:prstGeom>
+                    <a:ln>
+                      <a:noFill/>
+                    </a:ln>
+                    <a:extLst>
+                      <a:ext uri="{53640926-AAD7-44D8-BBD7-CCE9431645EC}">
+                        <a14:shadowObscured xmlns:a14="http://schemas.microsoft.com/office/drawing/2010/main"/>
+                      </a:ext>
+                    </a:extLst>
+                  </pic:spPr>
+                </pic:pic>
+              </a:graphicData>
+            </a:graphic>
+          </wp:inline>
+        </w:drawing>
+      </w:r>
+      <w:r>
+        <w:rPr>
+          <w:sz w:val="52"/>
+          <w:szCs w:val="52"/>
+        </w:rPr>
+        <w:drawing>
+          <wp:inline distT="0" distB="0" distL="0" distR="0" wp14:anchorId="68CB0217" wp14:editId="33567C6E">
+            <wp:extent cx="3427499" cy="821267"/>
+            <wp:effectExtent l="0" t="0" r="1905" b="0"/>
+            <wp:docPr id="34802620" name="Picture 1"/>
+            <wp:cNvGraphicFramePr>
+              <a:graphicFrameLocks xmlns:a="http://schemas.openxmlformats.org/drawingml/2006/main" noChangeAspect="1"/>
+            </wp:cNvGraphicFramePr>
+            <a:graphic xmlns:a="http://schemas.openxmlformats.org/drawingml/2006/main">
+              <a:graphicData uri="http://schemas.openxmlformats.org/drawingml/2006/picture">
+                <pic:pic xmlns:pic="http://schemas.openxmlformats.org/drawingml/2006/picture">
+                  <pic:nvPicPr>
+                    <pic:cNvPr id="34802620" name=""/>
+                    <pic:cNvPicPr/>
+                  </pic:nvPicPr>
+                  <pic:blipFill rotWithShape="1">
+                    <a:blip r:embed="rId11"/>
+                    <a:srcRect t="8051" b="13814"/>
+                    <a:stretch/>
+                  </pic:blipFill>
+                  <pic:spPr bwMode="auto">
+                    <a:xfrm>
+                      <a:off x="0" y="0"/>
+                      <a:ext cx="3429297" cy="821698"/>
+                    </a:xfrm>
+                    <a:prstGeom prst="rect">
+                      <a:avLst/>
+                    </a:prstGeom>
+                    <a:ln>
+                      <a:noFill/>
+                    </a:ln>
+                    <a:extLst>
+                      <a:ext uri="{53640926-AAD7-44D8-BBD7-CCE9431645EC}">
+                        <a14:shadowObscured xmlns:a14="http://schemas.microsoft.com/office/drawing/2010/main"/>
+                      </a:ext>
+                    </a:extLst>
+                  </pic:spPr>
+                </pic:pic>
+              </a:graphicData>
+            </a:graphic>
+          </wp:inline>
+        </w:drawing>
+      </w:r>
+    </w:p>
+    <w:p>
+      <w:pPr>
+        <w:rPr>
+          <w:sz w:val="52"/>
+          <w:szCs w:val="52"/>
+        </w:rPr>
+      </w:pPr>
+      <w:r>
+        <w:rPr>
+          <w:sz w:val="52"/>
+          <w:szCs w:val="52"/>
+        </w:rPr>
+        <w:drawing>
+          <wp:inline distT="0" distB="0" distL="0" distR="0" wp14:anchorId="631CF5F4" wp14:editId="7AD53C5B">
+            <wp:extent cx="2156460" cy="1024467"/>
+            <wp:effectExtent l="0" t="0" r="0" b="4445"/>
+            <wp:docPr id="45995910" name="Picture 1"/>
+            <wp:cNvGraphicFramePr>
+              <a:graphicFrameLocks xmlns:a="http://schemas.openxmlformats.org/drawingml/2006/main" noChangeAspect="1"/>
+            </wp:cNvGraphicFramePr>
+            <a:graphic xmlns:a="http://schemas.openxmlformats.org/drawingml/2006/main">
+              <a:graphicData uri="http://schemas.openxmlformats.org/drawingml/2006/picture">
+                <pic:pic xmlns:pic="http://schemas.openxmlformats.org/drawingml/2006/picture">
+                  <pic:nvPicPr>
+                    <pic:cNvPr id="45995910" name=""/>
+                    <pic:cNvPicPr/>
+                  </pic:nvPicPr>
+                  <pic:blipFill rotWithShape="1">
+                    <a:blip r:embed="rId12"/>
+                    <a:srcRect t="6211" b="10283"/>
+                    <a:stretch/>
+                  </pic:blipFill>
+                  <pic:spPr bwMode="auto">
+                    <a:xfrm>
+                      <a:off x="0" y="0"/>
+                      <a:ext cx="2156647" cy="1024556"/>
+                    </a:xfrm>
+                    <a:prstGeom prst="rect">
+                      <a:avLst/>
+                    </a:prstGeom>
+                    <a:ln>
+                      <a:noFill/>
+                    </a:ln>
+                    <a:extLst>
+                      <a:ext uri="{53640926-AAD7-44D8-BBD7-CCE9431645EC}">
+                        <a14:shadowObscured xmlns:a14="http://schemas.microsoft.com/office/drawing/2010/main"/>
+                      </a:ext>
+                    </a:extLst>
                   </pic:spPr>
                 </pic:pic>
               </a:graphicData>

--- a/LAB WORK/WEB TECHNOLOGY OUTPUT PRINT.docx
+++ b/LAB WORK/WEB TECHNOLOGY OUTPUT PRINT.docx
@@ -1,6 +1,6 @@
 
 <file path=word/document.xml><?xml version="1.0" encoding="utf-8"?>
-<w:document xmlns:wpc="http://schemas.microsoft.com/office/word/2010/wordprocessingCanvas" xmlns:cx="http://schemas.microsoft.com/office/drawing/2014/chartex" xmlns:cx1="http://schemas.microsoft.com/office/drawing/2015/9/8/chartex" xmlns:cx2="http://schemas.microsoft.com/office/drawing/2015/10/21/chartex" xmlns:cx3="http://schemas.microsoft.com/office/drawing/2016/5/9/chartex" xmlns:cx4="http://schemas.microsoft.com/office/drawing/2016/5/10/chartex" xmlns:cx5="http://schemas.microsoft.com/office/drawing/2016/5/11/chartex" xmlns:cx6="http://schemas.microsoft.com/office/drawing/2016/5/12/chartex" xmlns:cx7="http://schemas.microsoft.com/office/drawing/2016/5/13/chartex" xmlns:cx8="http://schemas.microsoft.com/office/drawing/2016/5/14/chartex" xmlns:mc="http://schemas.openxmlformats.org/markup-compatibility/2006" xmlns:aink="http://schemas.microsoft.com/office/drawing/2016/ink" xmlns:am3d="http://schemas.microsoft.com/office/drawing/2017/model3d" xmlns:o="urn:schemas-microsoft-com:office:office" xmlns:oel="http://schemas.microsoft.com/office/2019/extlst" xmlns:r="http://schemas.openxmlformats.org/officeDocument/2006/relationships" xmlns:m="http://schemas.openxmlformats.org/officeDocument/2006/math" xmlns:v="urn:schemas-microsoft-com:vml" xmlns:wp14="http://schemas.microsoft.com/office/word/2010/wordprocessingDrawing" xmlns:wp="http://schemas.openxmlformats.org/drawingml/2006/wordprocessingDrawing" xmlns:w10="urn:schemas-microsoft-com:office:word" xmlns:w="http://schemas.openxmlformats.org/wordprocessingml/2006/main" xmlns:w14="http://schemas.microsoft.com/office/word/2010/wordml" xmlns:w15="http://schemas.microsoft.com/office/word/2012/wordml" xmlns:w16cex="http://schemas.microsoft.com/office/word/2018/wordml/cex" xmlns:w16cid="http://schemas.microsoft.com/office/word/2016/wordml/cid" xmlns:w16="http://schemas.microsoft.com/office/word/2018/wordml" xmlns:w16sdtdh="http://schemas.microsoft.com/office/word/2020/wordml/sdtdatahash" xmlns:w16se="http://schemas.microsoft.com/office/word/2015/wordml/symex" xmlns:wpg="http://schemas.microsoft.com/office/word/2010/wordprocessingGroup" xmlns:wpi="http://schemas.microsoft.com/office/word/2010/wordprocessingInk" xmlns:wne="http://schemas.microsoft.com/office/word/2006/wordml" xmlns:wps="http://schemas.microsoft.com/office/word/2010/wordprocessingShape" mc:Ignorable="w14 w15 w16se w16cid w16 w16cex w16sdtdh wp14">
+<w:document xmlns:wpc="http://schemas.microsoft.com/office/word/2010/wordprocessingCanvas" xmlns:cx="http://schemas.microsoft.com/office/drawing/2014/chartex" xmlns:mc="http://schemas.openxmlformats.org/markup-compatibility/2006" xmlns:o="urn:schemas-microsoft-com:office:office" xmlns:r="http://schemas.openxmlformats.org/officeDocument/2006/relationships" xmlns:m="http://schemas.openxmlformats.org/officeDocument/2006/math" xmlns:v="urn:schemas-microsoft-com:vml" xmlns:wp14="http://schemas.microsoft.com/office/word/2010/wordprocessingDrawing" xmlns:wp="http://schemas.openxmlformats.org/drawingml/2006/wordprocessingDrawing" xmlns:w10="urn:schemas-microsoft-com:office:word" xmlns:w="http://schemas.openxmlformats.org/wordprocessingml/2006/main" xmlns:w14="http://schemas.microsoft.com/office/word/2010/wordml" xmlns:w15="http://schemas.microsoft.com/office/word/2012/wordml" xmlns:w16se="http://schemas.microsoft.com/office/word/2015/wordml/symex" xmlns:wpg="http://schemas.microsoft.com/office/word/2010/wordprocessingGroup" xmlns:wpi="http://schemas.microsoft.com/office/word/2010/wordprocessingInk" xmlns:wne="http://schemas.microsoft.com/office/word/2006/wordml" xmlns:wps="http://schemas.microsoft.com/office/word/2010/wordprocessingShape" mc:Ignorable="w14 w15 w16se wp14">
   <w:body>
     <w:p>
       <w:pPr>
@@ -58,6 +58,8 @@
           </wp:inline>
         </w:drawing>
       </w:r>
+      <w:bookmarkStart w:id="0" w:name="_GoBack"/>
+      <w:bookmarkEnd w:id="0"/>
     </w:p>
     <w:p>
       <w:pPr>
@@ -194,9 +196,139 @@
           <w:sz w:val="52"/>
           <w:szCs w:val="52"/>
         </w:rPr>
+        <w:drawing>
+          <wp:inline distT="0" distB="0" distL="0" distR="0" wp14:anchorId="725D9C2A" wp14:editId="0C3CF751">
+            <wp:extent cx="2156460" cy="1024467"/>
+            <wp:effectExtent l="0" t="0" r="0" b="4445"/>
+            <wp:docPr id="45995910" name="Picture 1"/>
+            <wp:cNvGraphicFramePr>
+              <a:graphicFrameLocks xmlns:a="http://schemas.openxmlformats.org/drawingml/2006/main" noChangeAspect="1"/>
+            </wp:cNvGraphicFramePr>
+            <a:graphic xmlns:a="http://schemas.openxmlformats.org/drawingml/2006/main">
+              <a:graphicData uri="http://schemas.openxmlformats.org/drawingml/2006/picture">
+                <pic:pic xmlns:pic="http://schemas.openxmlformats.org/drawingml/2006/picture">
+                  <pic:nvPicPr>
+                    <pic:cNvPr id="45995910" name=""/>
+                    <pic:cNvPicPr/>
+                  </pic:nvPicPr>
+                  <pic:blipFill rotWithShape="1">
+                    <a:blip r:embed="rId7"/>
+                    <a:srcRect t="6211" b="10283"/>
+                    <a:stretch/>
+                  </pic:blipFill>
+                  <pic:spPr bwMode="auto">
+                    <a:xfrm>
+                      <a:off x="0" y="0"/>
+                      <a:ext cx="2156647" cy="1024556"/>
+                    </a:xfrm>
+                    <a:prstGeom prst="rect">
+                      <a:avLst/>
+                    </a:prstGeom>
+                    <a:ln>
+                      <a:noFill/>
+                    </a:ln>
+                    <a:extLst>
+                      <a:ext uri="{53640926-AAD7-44D8-BBD7-CCE9431645EC}">
+                        <a14:shadowObscured xmlns:a14="http://schemas.microsoft.com/office/drawing/2010/main"/>
+                      </a:ext>
+                    </a:extLst>
+                  </pic:spPr>
+                </pic:pic>
+              </a:graphicData>
+            </a:graphic>
+          </wp:inline>
+        </w:drawing>
+      </w:r>
+      <w:r>
+        <w:rPr>
+          <w:noProof/>
+          <w:sz w:val="52"/>
+          <w:szCs w:val="52"/>
+        </w:rPr>
+        <w:t xml:space="preserve">      </w:t>
+      </w:r>
+      <w:r>
+        <w:rPr>
+          <w:noProof/>
+          <w:sz w:val="52"/>
+          <w:szCs w:val="52"/>
+        </w:rPr>
+        <w:t xml:space="preserve">    </w:t>
+      </w:r>
+      <w:r>
+        <w:rPr>
+          <w:noProof/>
+          <w:sz w:val="52"/>
+          <w:szCs w:val="52"/>
+        </w:rPr>
+        <w:t xml:space="preserve">    </w:t>
+      </w:r>
+      <w:r>
+        <w:rPr>
+          <w:noProof/>
+          <w:sz w:val="52"/>
+          <w:szCs w:val="52"/>
+        </w:rPr>
+        <w:drawing>
+          <wp:inline distT="0" distB="0" distL="0" distR="0" wp14:anchorId="2C5E33E8" wp14:editId="34FA02E1">
+            <wp:extent cx="2369548" cy="770043"/>
+            <wp:effectExtent l="0" t="0" r="0" b="0"/>
+            <wp:docPr id="820168416" name="Picture 1"/>
+            <wp:cNvGraphicFramePr>
+              <a:graphicFrameLocks xmlns:a="http://schemas.openxmlformats.org/drawingml/2006/main" noChangeAspect="1"/>
+            </wp:cNvGraphicFramePr>
+            <a:graphic xmlns:a="http://schemas.openxmlformats.org/drawingml/2006/main">
+              <a:graphicData uri="http://schemas.openxmlformats.org/drawingml/2006/picture">
+                <pic:pic xmlns:pic="http://schemas.openxmlformats.org/drawingml/2006/picture">
+                  <pic:nvPicPr>
+                    <pic:cNvPr id="820168416" name=""/>
+                    <pic:cNvPicPr/>
+                  </pic:nvPicPr>
+                  <pic:blipFill rotWithShape="1">
+                    <a:blip r:embed="rId8"/>
+                    <a:srcRect l="672" t="12266" r="5337" b="18008"/>
+                    <a:stretch/>
+                  </pic:blipFill>
+                  <pic:spPr bwMode="auto">
+                    <a:xfrm>
+                      <a:off x="0" y="0"/>
+                      <a:ext cx="2370864" cy="770471"/>
+                    </a:xfrm>
+                    <a:prstGeom prst="rect">
+                      <a:avLst/>
+                    </a:prstGeom>
+                    <a:ln>
+                      <a:noFill/>
+                    </a:ln>
+                    <a:extLst>
+                      <a:ext uri="{53640926-AAD7-44D8-BBD7-CCE9431645EC}">
+                        <a14:shadowObscured xmlns:a14="http://schemas.microsoft.com/office/drawing/2010/main"/>
+                      </a:ext>
+                    </a:extLst>
+                  </pic:spPr>
+                </pic:pic>
+              </a:graphicData>
+            </a:graphic>
+          </wp:inline>
+        </w:drawing>
+      </w:r>
+    </w:p>
+    <w:p>
+      <w:pPr>
+        <w:rPr>
+          <w:sz w:val="52"/>
+          <w:szCs w:val="52"/>
+        </w:rPr>
+      </w:pPr>
+      <w:r>
+        <w:rPr>
+          <w:noProof/>
+          <w:sz w:val="52"/>
+          <w:szCs w:val="52"/>
+        </w:rPr>
         <w:lastRenderedPageBreak/>
         <w:drawing>
-          <wp:inline distT="0" distB="0" distL="0" distR="0" wp14:anchorId="19764E8C" wp14:editId="0BF0209B">
+          <wp:inline distT="0" distB="0" distL="0" distR="0" wp14:anchorId="1AF775EB" wp14:editId="22736747">
             <wp:extent cx="5837767" cy="3678767"/>
             <wp:effectExtent l="0" t="0" r="0" b="0"/>
             <wp:docPr id="174974459" name="Picture 1"/>
@@ -211,7 +343,7 @@
                     <pic:cNvPicPr/>
                   </pic:nvPicPr>
                   <pic:blipFill rotWithShape="1">
-                    <a:blip r:embed="rId7"/>
+                    <a:blip r:embed="rId9"/>
                     <a:srcRect l="883" t="7874" r="898" b="2098"/>
                     <a:stretch/>
                   </pic:blipFill>
@@ -246,12 +378,79 @@
           <w:szCs w:val="52"/>
         </w:rPr>
       </w:pPr>
+    </w:p>
+    <w:p>
+      <w:pPr>
+        <w:rPr>
+          <w:sz w:val="52"/>
+          <w:szCs w:val="52"/>
+        </w:rPr>
+      </w:pPr>
+    </w:p>
+    <w:p>
+      <w:pPr>
+        <w:rPr>
+          <w:sz w:val="52"/>
+          <w:szCs w:val="52"/>
+        </w:rPr>
+      </w:pPr>
       <w:r>
         <w:rPr>
+          <w:sz w:val="52"/>
+          <w:szCs w:val="52"/>
+        </w:rPr>
+        <w:drawing>
+          <wp:inline distT="0" distB="0" distL="0" distR="0" wp14:anchorId="4E51DD6D" wp14:editId="6BE83CA4">
+            <wp:extent cx="5943600" cy="2900680"/>
+            <wp:effectExtent l="0" t="0" r="0" b="0"/>
+            <wp:docPr id="1" name="Picture 1"/>
+            <wp:cNvGraphicFramePr>
+              <a:graphicFrameLocks xmlns:a="http://schemas.openxmlformats.org/drawingml/2006/main" noChangeAspect="1"/>
+            </wp:cNvGraphicFramePr>
+            <a:graphic xmlns:a="http://schemas.openxmlformats.org/drawingml/2006/main">
+              <a:graphicData uri="http://schemas.openxmlformats.org/drawingml/2006/picture">
+                <pic:pic xmlns:pic="http://schemas.openxmlformats.org/drawingml/2006/picture">
+                  <pic:nvPicPr>
+                    <pic:cNvPr id="1" name=""/>
+                    <pic:cNvPicPr/>
+                  </pic:nvPicPr>
+                  <pic:blipFill>
+                    <a:blip r:embed="rId10"/>
+                    <a:stretch>
+                      <a:fillRect/>
+                    </a:stretch>
+                  </pic:blipFill>
+                  <pic:spPr>
+                    <a:xfrm>
+                      <a:off x="0" y="0"/>
+                      <a:ext cx="5943600" cy="2900680"/>
+                    </a:xfrm>
+                    <a:prstGeom prst="rect">
+                      <a:avLst/>
+                    </a:prstGeom>
+                  </pic:spPr>
+                </pic:pic>
+              </a:graphicData>
+            </a:graphic>
+          </wp:inline>
+        </w:drawing>
+      </w:r>
+    </w:p>
+    <w:p>
+      <w:pPr>
+        <w:rPr>
           <w:noProof/>
           <w:sz w:val="52"/>
           <w:szCs w:val="52"/>
         </w:rPr>
+      </w:pPr>
+      <w:r>
+        <w:rPr>
+          <w:noProof/>
+          <w:sz w:val="52"/>
+          <w:szCs w:val="52"/>
+        </w:rPr>
+        <w:lastRenderedPageBreak/>
         <w:drawing>
           <wp:inline distT="0" distB="0" distL="0" distR="0" wp14:anchorId="4E7C83E6" wp14:editId="0DC85DC6">
             <wp:extent cx="2700749" cy="4250055"/>
@@ -268,7 +467,7 @@
                     <pic:cNvPicPr/>
                   </pic:nvPicPr>
                   <pic:blipFill rotWithShape="1">
-                    <a:blip r:embed="rId8"/>
+                    <a:blip r:embed="rId11"/>
                     <a:srcRect l="-152" t="10671" r="51448" b="11708"/>
                     <a:stretch/>
                   </pic:blipFill>
@@ -325,7 +524,7 @@
                     <pic:cNvPicPr/>
                   </pic:nvPicPr>
                   <pic:blipFill rotWithShape="1">
-                    <a:blip r:embed="rId9"/>
+                    <a:blip r:embed="rId12"/>
                     <a:srcRect l="23354" t="33719" r="23883" b="23165"/>
                     <a:stretch/>
                   </pic:blipFill>
@@ -360,62 +559,22 @@
           <w:szCs w:val="52"/>
         </w:rPr>
       </w:pPr>
+    </w:p>
+    <w:p>
+      <w:pPr>
+        <w:rPr>
+          <w:sz w:val="52"/>
+          <w:szCs w:val="52"/>
+        </w:rPr>
+      </w:pPr>
       <w:r>
         <w:rPr>
-          <w:sz w:val="52"/>
-          <w:szCs w:val="52"/>
-        </w:rPr>
-        <w:lastRenderedPageBreak/>
+          <w:noProof/>
+          <w:sz w:val="52"/>
+          <w:szCs w:val="52"/>
+        </w:rPr>
         <w:drawing>
-          <wp:inline distT="0" distB="0" distL="0" distR="0" wp14:anchorId="1E3F03E5" wp14:editId="2F55F841">
-            <wp:extent cx="2369548" cy="770043"/>
-            <wp:effectExtent l="0" t="0" r="0" b="0"/>
-            <wp:docPr id="820168416" name="Picture 1"/>
-            <wp:cNvGraphicFramePr>
-              <a:graphicFrameLocks xmlns:a="http://schemas.openxmlformats.org/drawingml/2006/main" noChangeAspect="1"/>
-            </wp:cNvGraphicFramePr>
-            <a:graphic xmlns:a="http://schemas.openxmlformats.org/drawingml/2006/main">
-              <a:graphicData uri="http://schemas.openxmlformats.org/drawingml/2006/picture">
-                <pic:pic xmlns:pic="http://schemas.openxmlformats.org/drawingml/2006/picture">
-                  <pic:nvPicPr>
-                    <pic:cNvPr id="820168416" name=""/>
-                    <pic:cNvPicPr/>
-                  </pic:nvPicPr>
-                  <pic:blipFill rotWithShape="1">
-                    <a:blip r:embed="rId10"/>
-                    <a:srcRect l="672" t="12266" r="5337" b="18008"/>
-                    <a:stretch/>
-                  </pic:blipFill>
-                  <pic:spPr bwMode="auto">
-                    <a:xfrm>
-                      <a:off x="0" y="0"/>
-                      <a:ext cx="2370864" cy="770471"/>
-                    </a:xfrm>
-                    <a:prstGeom prst="rect">
-                      <a:avLst/>
-                    </a:prstGeom>
-                    <a:ln>
-                      <a:noFill/>
-                    </a:ln>
-                    <a:extLst>
-                      <a:ext uri="{53640926-AAD7-44D8-BBD7-CCE9431645EC}">
-                        <a14:shadowObscured xmlns:a14="http://schemas.microsoft.com/office/drawing/2010/main"/>
-                      </a:ext>
-                    </a:extLst>
-                  </pic:spPr>
-                </pic:pic>
-              </a:graphicData>
-            </a:graphic>
-          </wp:inline>
-        </w:drawing>
-      </w:r>
-      <w:r>
-        <w:rPr>
-          <w:sz w:val="52"/>
-          <w:szCs w:val="52"/>
-        </w:rPr>
-        <w:drawing>
-          <wp:inline distT="0" distB="0" distL="0" distR="0" wp14:anchorId="68CB0217" wp14:editId="33567C6E">
+          <wp:inline distT="0" distB="0" distL="0" distR="0" wp14:anchorId="5725BCD2" wp14:editId="5DC99BCE">
             <wp:extent cx="3427499" cy="821267"/>
             <wp:effectExtent l="0" t="0" r="1905" b="0"/>
             <wp:docPr id="34802620" name="Picture 1"/>
@@ -430,14 +589,14 @@
                     <pic:cNvPicPr/>
                   </pic:nvPicPr>
                   <pic:blipFill rotWithShape="1">
-                    <a:blip r:embed="rId11"/>
+                    <a:blip r:embed="rId13"/>
                     <a:srcRect t="8051" b="13814"/>
                     <a:stretch/>
                   </pic:blipFill>
                   <pic:spPr bwMode="auto">
                     <a:xfrm>
                       <a:off x="0" y="0"/>
-                      <a:ext cx="3429297" cy="821698"/>
+                      <a:ext cx="3427499" cy="821267"/>
                     </a:xfrm>
                     <a:prstGeom prst="rect">
                       <a:avLst/>
@@ -465,54 +624,14 @@
           <w:szCs w:val="52"/>
         </w:rPr>
       </w:pPr>
-      <w:r>
-        <w:rPr>
-          <w:sz w:val="52"/>
-          <w:szCs w:val="52"/>
-        </w:rPr>
-        <w:drawing>
-          <wp:inline distT="0" distB="0" distL="0" distR="0" wp14:anchorId="631CF5F4" wp14:editId="7AD53C5B">
-            <wp:extent cx="2156460" cy="1024467"/>
-            <wp:effectExtent l="0" t="0" r="0" b="4445"/>
-            <wp:docPr id="45995910" name="Picture 1"/>
-            <wp:cNvGraphicFramePr>
-              <a:graphicFrameLocks xmlns:a="http://schemas.openxmlformats.org/drawingml/2006/main" noChangeAspect="1"/>
-            </wp:cNvGraphicFramePr>
-            <a:graphic xmlns:a="http://schemas.openxmlformats.org/drawingml/2006/main">
-              <a:graphicData uri="http://schemas.openxmlformats.org/drawingml/2006/picture">
-                <pic:pic xmlns:pic="http://schemas.openxmlformats.org/drawingml/2006/picture">
-                  <pic:nvPicPr>
-                    <pic:cNvPr id="45995910" name=""/>
-                    <pic:cNvPicPr/>
-                  </pic:nvPicPr>
-                  <pic:blipFill rotWithShape="1">
-                    <a:blip r:embed="rId12"/>
-                    <a:srcRect t="6211" b="10283"/>
-                    <a:stretch/>
-                  </pic:blipFill>
-                  <pic:spPr bwMode="auto">
-                    <a:xfrm>
-                      <a:off x="0" y="0"/>
-                      <a:ext cx="2156647" cy="1024556"/>
-                    </a:xfrm>
-                    <a:prstGeom prst="rect">
-                      <a:avLst/>
-                    </a:prstGeom>
-                    <a:ln>
-                      <a:noFill/>
-                    </a:ln>
-                    <a:extLst>
-                      <a:ext uri="{53640926-AAD7-44D8-BBD7-CCE9431645EC}">
-                        <a14:shadowObscured xmlns:a14="http://schemas.microsoft.com/office/drawing/2010/main"/>
-                      </a:ext>
-                    </a:extLst>
-                  </pic:spPr>
-                </pic:pic>
-              </a:graphicData>
-            </a:graphic>
-          </wp:inline>
-        </w:drawing>
-      </w:r>
+    </w:p>
+    <w:p>
+      <w:pPr>
+        <w:rPr>
+          <w:sz w:val="52"/>
+          <w:szCs w:val="52"/>
+        </w:rPr>
+      </w:pPr>
     </w:p>
     <w:sectPr>
       <w:pgSz w:w="12240" w:h="15840"/>
@@ -525,7 +644,7 @@
 </file>
 
 <file path=word/styles.xml><?xml version="1.0" encoding="utf-8"?>
-<w:styles xmlns:mc="http://schemas.openxmlformats.org/markup-compatibility/2006" xmlns:r="http://schemas.openxmlformats.org/officeDocument/2006/relationships" xmlns:w="http://schemas.openxmlformats.org/wordprocessingml/2006/main" xmlns:w14="http://schemas.microsoft.com/office/word/2010/wordml" xmlns:w15="http://schemas.microsoft.com/office/word/2012/wordml" xmlns:w16cex="http://schemas.microsoft.com/office/word/2018/wordml/cex" xmlns:w16cid="http://schemas.microsoft.com/office/word/2016/wordml/cid" xmlns:w16="http://schemas.microsoft.com/office/word/2018/wordml" xmlns:w16sdtdh="http://schemas.microsoft.com/office/word/2020/wordml/sdtdatahash" xmlns:w16se="http://schemas.microsoft.com/office/word/2015/wordml/symex" mc:Ignorable="w14 w15 w16se w16cid w16 w16cex w16sdtdh">
+<w:styles xmlns:mc="http://schemas.openxmlformats.org/markup-compatibility/2006" xmlns:r="http://schemas.openxmlformats.org/officeDocument/2006/relationships" xmlns:w="http://schemas.openxmlformats.org/wordprocessingml/2006/main" xmlns:w14="http://schemas.microsoft.com/office/word/2010/wordml" xmlns:w15="http://schemas.microsoft.com/office/word/2012/wordml" xmlns:w16se="http://schemas.microsoft.com/office/word/2015/wordml/symex" mc:Ignorable="w14 w15 w16se">
   <w:docDefaults>
     <w:rPrDefault>
       <w:rPr>
@@ -543,7 +662,7 @@
       </w:pPr>
     </w:pPrDefault>
   </w:docDefaults>
-  <w:latentStyles w:defLockedState="0" w:defUIPriority="99" w:defSemiHidden="0" w:defUnhideWhenUsed="0" w:defQFormat="0" w:count="376">
+  <w:latentStyles w:defLockedState="0" w:defUIPriority="99" w:defSemiHidden="0" w:defUnhideWhenUsed="0" w:defQFormat="0" w:count="371">
     <w:lsdException w:name="Normal" w:uiPriority="0" w:qFormat="1"/>
     <w:lsdException w:name="heading 1" w:uiPriority="9" w:qFormat="1"/>
     <w:lsdException w:name="heading 2" w:semiHidden="1" w:uiPriority="9" w:unhideWhenUsed="1" w:qFormat="1"/>
@@ -915,11 +1034,6 @@
     <w:lsdException w:name="List Table 5 Dark Accent 6" w:uiPriority="50"/>
     <w:lsdException w:name="List Table 6 Colorful Accent 6" w:uiPriority="51"/>
     <w:lsdException w:name="List Table 7 Colorful Accent 6" w:uiPriority="52"/>
-    <w:lsdException w:name="Mention" w:semiHidden="1" w:unhideWhenUsed="1"/>
-    <w:lsdException w:name="Smart Hyperlink" w:semiHidden="1" w:unhideWhenUsed="1"/>
-    <w:lsdException w:name="Hashtag" w:semiHidden="1" w:unhideWhenUsed="1"/>
-    <w:lsdException w:name="Unresolved Mention" w:semiHidden="1" w:unhideWhenUsed="1"/>
-    <w:lsdException w:name="Smart Link" w:semiHidden="1" w:unhideWhenUsed="1"/>
   </w:latentStyles>
   <w:style w:type="paragraph" w:default="1" w:styleId="Normal">
     <w:name w:val="Normal"/>
